--- a/GISProjectKorawich/Documentation/GISAnalysisProcessLog_Korawich.docx
+++ b/GISProjectKorawich/Documentation/GISAnalysisProcessLog_Korawich.docx
@@ -69,7 +69,10 @@
           </w:tcPr>
           <w:p>
             <w:r>
-              <w:t>2022-04-21</w:t>
+              <w:t>2022-04-2</w:t>
+            </w:r>
+            <w:r>
+              <w:t>2</w:t>
             </w:r>
           </w:p>
         </w:tc>
@@ -85,6 +88,269 @@
                 <w:numId w:val="8"/>
               </w:numPr>
             </w:pPr>
+            <w:r>
+              <w:t xml:space="preserve">Go to attribute table of </w:t>
+            </w:r>
+            <w:proofErr w:type="spellStart"/>
+            <w:r>
+              <w:t>Restaurant_within_Pgh</w:t>
+            </w:r>
+            <w:proofErr w:type="spellEnd"/>
+          </w:p>
+          <w:p>
+            <w:pPr>
+              <w:pStyle w:val="ListParagraph"/>
+              <w:numPr>
+                <w:ilvl w:val="0"/>
+                <w:numId w:val="8"/>
+              </w:numPr>
+            </w:pPr>
+            <w:r>
+              <w:t>Try to select restaurant that close in 2020</w:t>
+            </w:r>
+            <w:r>
+              <w:t xml:space="preserve"> [no 0 &amp; yes 0 &amp; yes 0]</w:t>
+            </w:r>
+          </w:p>
+          <w:p>
+            <w:pPr>
+              <w:pStyle w:val="ListParagraph"/>
+              <w:numPr>
+                <w:ilvl w:val="0"/>
+                <w:numId w:val="8"/>
+              </w:numPr>
+            </w:pPr>
+            <w:r>
+              <w:t>Get 81</w:t>
+            </w:r>
+          </w:p>
+          <w:p>
+            <w:pPr>
+              <w:pStyle w:val="ListParagraph"/>
+              <w:numPr>
+                <w:ilvl w:val="0"/>
+                <w:numId w:val="8"/>
+              </w:numPr>
+              <w:spacing w:after="160" w:line="259" w:lineRule="auto"/>
+            </w:pPr>
+            <w:r>
+              <w:t>Try to select restaurant that close in 202</w:t>
+            </w:r>
+            <w:r>
+              <w:t>1</w:t>
+            </w:r>
+            <w:r>
+              <w:t xml:space="preserve"> [no 0 &amp; </w:t>
+            </w:r>
+            <w:r>
+              <w:t>no</w:t>
+            </w:r>
+            <w:r>
+              <w:t xml:space="preserve"> 0 &amp; yes 0]</w:t>
+            </w:r>
+          </w:p>
+          <w:p>
+            <w:pPr>
+              <w:pStyle w:val="ListParagraph"/>
+              <w:numPr>
+                <w:ilvl w:val="0"/>
+                <w:numId w:val="8"/>
+              </w:numPr>
+            </w:pPr>
+            <w:r>
+              <w:t>Get 68</w:t>
+            </w:r>
+          </w:p>
+          <w:p>
+            <w:pPr>
+              <w:pStyle w:val="ListParagraph"/>
+              <w:numPr>
+                <w:ilvl w:val="0"/>
+                <w:numId w:val="8"/>
+              </w:numPr>
+            </w:pPr>
+            <w:r>
+              <w:rPr>
+                <w:noProof/>
+              </w:rPr>
+              <w:drawing>
+                <wp:inline distT="0" distB="0" distL="0" distR="0" wp14:anchorId="633E1CA1" wp14:editId="7D7F8F8A">
+                  <wp:extent cx="4114800" cy="2577900"/>
+                  <wp:effectExtent l="0" t="0" r="0" b="0"/>
+                  <wp:docPr id="1" name="Picture 1"/>
+                  <wp:cNvGraphicFramePr>
+                    <a:graphicFrameLocks xmlns:a="http://schemas.openxmlformats.org/drawingml/2006/main" noChangeAspect="1"/>
+                  </wp:cNvGraphicFramePr>
+                  <a:graphic xmlns:a="http://schemas.openxmlformats.org/drawingml/2006/main">
+                    <a:graphicData uri="http://schemas.openxmlformats.org/drawingml/2006/picture">
+                      <pic:pic xmlns:pic="http://schemas.openxmlformats.org/drawingml/2006/picture">
+                        <pic:nvPicPr>
+                          <pic:cNvPr id="1" name=""/>
+                          <pic:cNvPicPr/>
+                        </pic:nvPicPr>
+                        <pic:blipFill>
+                          <a:blip r:embed="rId7"/>
+                          <a:stretch>
+                            <a:fillRect/>
+                          </a:stretch>
+                        </pic:blipFill>
+                        <pic:spPr>
+                          <a:xfrm>
+                            <a:off x="0" y="0"/>
+                            <a:ext cx="4114800" cy="2577900"/>
+                          </a:xfrm>
+                          <a:prstGeom prst="rect">
+                            <a:avLst/>
+                          </a:prstGeom>
+                        </pic:spPr>
+                      </pic:pic>
+                    </a:graphicData>
+                  </a:graphic>
+                </wp:inline>
+              </w:drawing>
+            </w:r>
+          </w:p>
+          <w:p>
+            <w:pPr>
+              <w:pStyle w:val="ListParagraph"/>
+              <w:numPr>
+                <w:ilvl w:val="0"/>
+                <w:numId w:val="8"/>
+              </w:numPr>
+            </w:pPr>
+            <w:r>
+              <w:t xml:space="preserve">Join them together </w:t>
+            </w:r>
+            <w:r>
+              <w:sym w:font="Wingdings" w:char="F0E0"/>
+            </w:r>
+            <w:r>
+              <w:t xml:space="preserve"> </w:t>
+            </w:r>
+            <w:r>
+              <w:t>RestaurantClose2020_Merge</w:t>
+            </w:r>
+            <w:r>
+              <w:t xml:space="preserve"> </w:t>
+            </w:r>
+          </w:p>
+          <w:p>
+            <w:pPr>
+              <w:pStyle w:val="ListParagraph"/>
+              <w:numPr>
+                <w:ilvl w:val="0"/>
+                <w:numId w:val="8"/>
+              </w:numPr>
+            </w:pPr>
+            <w:r>
+              <w:t xml:space="preserve">Rename to be </w:t>
+            </w:r>
+            <w:r>
+              <w:t>RestaurantClose2020</w:t>
+            </w:r>
+            <w:r>
+              <w:t>_21</w:t>
+            </w:r>
+          </w:p>
+          <w:p>
+            <w:pPr>
+              <w:pStyle w:val="ListParagraph"/>
+              <w:numPr>
+                <w:ilvl w:val="0"/>
+                <w:numId w:val="8"/>
+              </w:numPr>
+            </w:pPr>
+            <w:r>
+              <w:t>149 = 81+68</w:t>
+            </w:r>
+          </w:p>
+          <w:p>
+            <w:pPr>
+              <w:pStyle w:val="ListParagraph"/>
+              <w:numPr>
+                <w:ilvl w:val="0"/>
+                <w:numId w:val="8"/>
+              </w:numPr>
+            </w:pPr>
+            <w:r>
+              <w:t>Network Analysis</w:t>
+            </w:r>
+            <w:r>
+              <w:sym w:font="Wingdings" w:char="F0E0"/>
+            </w:r>
+            <w:r>
+              <w:t>Service Area</w:t>
+            </w:r>
+          </w:p>
+          <w:p>
+            <w:pPr>
+              <w:pStyle w:val="ListParagraph"/>
+              <w:numPr>
+                <w:ilvl w:val="0"/>
+                <w:numId w:val="8"/>
+              </w:numPr>
+            </w:pPr>
+            <w:r>
+              <w:drawing>
+                <wp:inline distT="0" distB="0" distL="0" distR="0" wp14:anchorId="632DFC6B" wp14:editId="04959957">
+                  <wp:extent cx="4114800" cy="837023"/>
+                  <wp:effectExtent l="0" t="0" r="0" b="1270"/>
+                  <wp:docPr id="2" name="Picture 2"/>
+                  <wp:cNvGraphicFramePr>
+                    <a:graphicFrameLocks xmlns:a="http://schemas.openxmlformats.org/drawingml/2006/main" noChangeAspect="1"/>
+                  </wp:cNvGraphicFramePr>
+                  <a:graphic xmlns:a="http://schemas.openxmlformats.org/drawingml/2006/main">
+                    <a:graphicData uri="http://schemas.openxmlformats.org/drawingml/2006/picture">
+                      <pic:pic xmlns:pic="http://schemas.openxmlformats.org/drawingml/2006/picture">
+                        <pic:nvPicPr>
+                          <pic:cNvPr id="1" name=""/>
+                          <pic:cNvPicPr/>
+                        </pic:nvPicPr>
+                        <pic:blipFill>
+                          <a:blip r:embed="rId8"/>
+                          <a:stretch>
+                            <a:fillRect/>
+                          </a:stretch>
+                        </pic:blipFill>
+                        <pic:spPr>
+                          <a:xfrm>
+                            <a:off x="0" y="0"/>
+                            <a:ext cx="4114800" cy="837023"/>
+                          </a:xfrm>
+                          <a:prstGeom prst="rect">
+                            <a:avLst/>
+                          </a:prstGeom>
+                        </pic:spPr>
+                      </pic:pic>
+                    </a:graphicData>
+                  </a:graphic>
+                </wp:inline>
+              </w:drawing>
+            </w:r>
+          </w:p>
+          <w:p>
+            <w:pPr>
+              <w:pStyle w:val="ListParagraph"/>
+              <w:numPr>
+                <w:ilvl w:val="0"/>
+                <w:numId w:val="8"/>
+              </w:numPr>
+            </w:pPr>
+            <w:r>
+              <w:t>Primary observation: CBD obviously because people stop coming to work in CBD, and there are also zones that popular among students (Lack of international students &amp; online class).</w:t>
+            </w:r>
+          </w:p>
+          <w:p>
+            <w:pPr>
+              <w:pStyle w:val="ListParagraph"/>
+              <w:numPr>
+                <w:ilvl w:val="0"/>
+                <w:numId w:val="8"/>
+              </w:numPr>
+            </w:pPr>
+            <w:r>
+              <w:t>I wonder out of 149 how many of them are Asians restaurants?</w:t>
+            </w:r>
           </w:p>
         </w:tc>
       </w:tr>
@@ -92,7 +358,7 @@
     <w:p/>
     <w:p/>
     <w:sectPr>
-      <w:headerReference w:type="default" r:id="rId7"/>
+      <w:headerReference w:type="default" r:id="rId9"/>
       <w:pgSz w:w="12240" w:h="15840"/>
       <w:pgMar w:top="1440" w:right="1440" w:bottom="1440" w:left="1440" w:header="720" w:footer="720" w:gutter="0"/>
       <w:cols w:space="720"/>
